--- a/Test1_new/Knowledge Point Analysis/1155194921 Test 1_mistakes_analysis.docx
+++ b/Test1_new/Knowledge Point Analysis/1155194921 Test 1_mistakes_analysis.docx
@@ -4,7 +4,7 @@
   <w:body>
     <w:p>
       <w:r>
-        <w:t>Certainly! Below is an analysis of the student's mistakes in the Japanese practice test, organized into sections and sub-sections based on the knowledge points involved.</w:t>
+        <w:t>Below is a detailed analysis of the student's mistakes from the Japanese practice test, organized into sections similar to the provided format. The analysis is categorized into Kanji/Vocabulary-related mistakes and Grammar mistakes, with each section further divided into specific knowledge points.</w:t>
         <w:br/>
         <w:br/>
         <w:t>---</w:t>
@@ -13,120 +13,30 @@
         <w:t>### 1. Kanji/Vocabulary Related Mistakes</w:t>
         <w:br/>
         <w:br/>
-        <w:t>#### 1.1 Vocabulary Usage Mistakes</w:t>
+        <w:t>#### 1.1 Vocabulary Usage</w:t>
         <w:br/>
-        <w:br/>
-        <w:t>**Question 1:**</w:t>
-        <w:br/>
-        <w:t>- **Prompt:** 「この　ケーキ、　わたしが　つくりますした。</w:t>
+        <w:t>- **Question**: 3 「この　ケーキ、　わたしが　つくりますした。</w:t>
       </w:r>
     </w:p>
     <w:p>
       <w:r>
-        <w:t>どうぞ　（  　　　　　 ）　ください。</w:t>
+        <w:t>どうぞ　（ ）　ください。</w:t>
       </w:r>
     </w:p>
     <w:p>
       <w:r>
         <w:t>」</w:t>
         <w:br/>
-        <w:t xml:space="preserve">- **Options:** </w:t>
+        <w:t xml:space="preserve">  - **Correct Answer**: 4. めしあがって</w:t>
         <w:br/>
-        <w:t xml:space="preserve">  1. いただいて</w:t>
+        <w:t xml:space="preserve">  - **Student's Choice**: 1. いただいて</w:t>
         <w:br/>
-        <w:t xml:space="preserve">  2. ごらんになって</w:t>
-        <w:br/>
-        <w:t xml:space="preserve">  3. さしあげて</w:t>
-        <w:br/>
-        <w:t xml:space="preserve">  4. めしあがって</w:t>
-        <w:br/>
-        <w:t>- **Correct Answer:** 4</w:t>
-        <w:br/>
-        <w:t>- **Student's Answer:** 1</w:t>
-        <w:br/>
-        <w:t>- **Analysis:** The student selected "いただいて," which is a polite form of "to receive" in Japanese. The correct choice is "めしあがって," which means "to eat," and is the appropriate verb in this context because the speaker is offering food to someone else.</w:t>
+        <w:t xml:space="preserve">  - **Analysis**: The student confused the polite expressions for "eating". "めしあがって" is the polite form for inviting someone to eat, while "いただいて" is used when one receives food.</w:t>
         <w:br/>
         <w:br/>
-        <w:t>**Question 4:**</w:t>
+        <w:t>#### 1.2 Synonyms and Sentence Equivalence</w:t>
         <w:br/>
-        <w:t>- **Prompt:** この　おちゃは、へんな　あじが　する。</w:t>
-      </w:r>
-    </w:p>
-    <w:p>
-      <w:r>
-        <w:t xml:space="preserve">- **Options:** </w:t>
-        <w:br/>
-        <w:t xml:space="preserve">  1. この　おちゃは、　あじが　いいです。</w:t>
-      </w:r>
-    </w:p>
-    <w:p>
-      <w:r>
-        <w:t>2. この　おちゃは、　あじが　おかしいです。</w:t>
-      </w:r>
-    </w:p>
-    <w:p>
-      <w:r>
-        <w:t>3. この　おちゃは、　とても　おいしいです。</w:t>
-      </w:r>
-    </w:p>
-    <w:p>
-      <w:r>
-        <w:t>4. この　おちゃは、　あまり　おいしくないです。</w:t>
-      </w:r>
-    </w:p>
-    <w:p>
-      <w:r>
-        <w:t>- **Correct Answer:** 2</w:t>
-        <w:br/>
-        <w:t>- **Student's Answer:** 4</w:t>
-        <w:br/>
-        <w:t>- **Analysis:** The student chose "あまり　おいしくないです," which means "not very tasty." The correct answer is "あじが　おかしいです," which directly translates to "taste is strange," matching the meaning of "へんな　あじ."</w:t>
-        <w:br/>
-        <w:br/>
-        <w:t>**Question 5:**</w:t>
-        <w:br/>
-        <w:t>- **Prompt:** つぎの　ことばの　つかいかたで　いちばん　いい　ものを　えらんで　ください。</w:t>
-      </w:r>
-    </w:p>
-    <w:p>
-      <w:r>
-        <w:t>(きょうみ)</w:t>
-        <w:br/>
-        <w:t xml:space="preserve">- **Options:** </w:t>
-        <w:br/>
-        <w:t xml:space="preserve">  1. わたしは　えいがを　見るのが　きょうみです。</w:t>
-      </w:r>
-    </w:p>
-    <w:p>
-      <w:r>
-        <w:t>2. この　かんじの　きょうみは　何ですか。</w:t>
-      </w:r>
-    </w:p>
-    <w:p>
-      <w:r>
-        <w:t>3. 5さいの　むすこは、　今、　でんしゃに　きょうみを　もっています。</w:t>
-      </w:r>
-    </w:p>
-    <w:p>
-      <w:r>
-        <w:t>4. 父は　しゃしんが　きょうみで、　カメラを　たくさん　もっています。</w:t>
-      </w:r>
-    </w:p>
-    <w:p>
-      <w:r>
-        <w:t>- **Correct Answer:** 3</w:t>
-        <w:br/>
-        <w:t>- **Student's Answer:** 4</w:t>
-        <w:br/>
-        <w:t>- **Analysis:** The student mistakenly chose "しゃしんが　きょうみで," which is incorrect because it uses "きょうみ" as a noun directly. The correct usage in the context of interest is "きょうみを　もっています," meaning "has an interest in."</w:t>
-        <w:br/>
-        <w:br/>
-        <w:t>#### 1.2 Expression and Context Mistakes</w:t>
-        <w:br/>
-        <w:br/>
-        <w:t>**Question 4:**</w:t>
-        <w:br/>
-        <w:t>- **Prompt:** Ａ　「よく　　いらっしゃいました。</w:t>
+        <w:t>- **Question**: 4 A「よく　いらっしゃいました。</w:t>
       </w:r>
     </w:p>
     <w:p>
@@ -136,193 +46,132 @@
     </w:p>
     <w:p>
       <w:r>
-        <w:t>」 Ｂ　「（  　　　　　 ）。</w:t>
+        <w:t>」 B「（ ）」</w:t>
+        <w:br/>
+        <w:t xml:space="preserve">  - **Correct Answer**: 3. おじゃまします</w:t>
+        <w:br/>
+        <w:t xml:space="preserve">  - **Student's Choice**: 4. こちらこそ</w:t>
+        <w:br/>
+        <w:t xml:space="preserve">  - **Analysis**: The student failed to recognize the appropriate response when entering someone’s home. "おじゃまします" is commonly used, while "こちらこそ" is a reciprocal expression meaning "likewise".</w:t>
+        <w:br/>
+        <w:br/>
+        <w:t>- **Question**: 4 この　おちゃは、へんな　あじが　する。</w:t>
       </w:r>
     </w:p>
     <w:p>
       <w:r>
-        <w:t>」</w:t>
-        <w:br/>
-        <w:t xml:space="preserve">- **Options:** </w:t>
-        <w:br/>
-        <w:t xml:space="preserve">  1. いただきます</w:t>
-        <w:br/>
-        <w:t xml:space="preserve">  2. どういたしまして</w:t>
-        <w:br/>
-        <w:t xml:space="preserve">  3. おじゃまします</w:t>
-        <w:br/>
-        <w:t xml:space="preserve">  4. こちらこそ</w:t>
-        <w:br/>
-        <w:t>- **Correct Answer:** 3</w:t>
-        <w:br/>
-        <w:t>- **Student's Answer:** 4</w:t>
-        <w:br/>
-        <w:t>- **Analysis:** The student selected "こちらこそ," which is used for reciprocating gratitude or apologies. The correct response "おじゃまします" is used when entering someone’s space, matching the context of being welcomed.</w:t>
+        <w:t>- **Correct Answer**: 2. この　おちゃは、あじが　おかしいです。</w:t>
+      </w:r>
+    </w:p>
+    <w:p>
+      <w:r>
+        <w:t>- **Student's Choice**: 4. この　おちゃは、あまり　おいしくないです。</w:t>
+      </w:r>
+    </w:p>
+    <w:p>
+      <w:r>
+        <w:t>- **Analysis**: The student misidentified the equivalent expression for "weird taste". "あじが　おかしい" directly translates to "weird taste", whereas "あまりおいしくない" implies a lack of deliciousness, not necessarily weirdness.</w:t>
         <w:br/>
         <w:br/>
-        <w:t>---</w:t>
+        <w:t>#### 1.3 Word Form and Context</w:t>
+        <w:br/>
+        <w:t>- **Question**: 5 つぎの　ことばの　つかいかたで　いちばん　いい　ものを　えらんで　ください。</w:t>
+      </w:r>
+    </w:p>
+    <w:p>
+      <w:r>
+        <w:t>きょうみ</w:t>
+        <w:br/>
+        <w:t xml:space="preserve">  - **Correct Answer**: 3. 5さいの　むすこは、今、でんしゃに　きょうみを　もっています。</w:t>
+      </w:r>
+    </w:p>
+    <w:p>
+      <w:r>
+        <w:t>- **Student's Choice**: 4. 父は　しゃしんが　きょうみで、カメラを　たくさん　もっています。</w:t>
+      </w:r>
+    </w:p>
+    <w:p>
+      <w:r>
+        <w:t>- **Analysis**: The student mistook the possession of interest. The phrase "きょうみをもっています" correctly indicates having an interest in something, while the incorrect choice uses "きょうみで" improperly as a descriptor.</w:t>
         <w:br/>
         <w:br/>
         <w:t>### 2. Grammar Mistakes</w:t>
         <w:br/>
         <w:br/>
-        <w:t>#### 2.1 Verb Conjugation and Usage</w:t>
+        <w:t>#### 2.1 Sentence Structure and Contextual Meaning</w:t>
         <w:br/>
+        <w:t>- **Question**: 1 ずいぶん</w:t>
         <w:br/>
-        <w:t>**Question 1:**</w:t>
-        <w:br/>
-        <w:t>- **Prompt:** 宿題 (しゅくだい) を　したのに、　先生が　（  　　　　　 ）。</w:t>
+        <w:t xml:space="preserve">  - **Correct Answer**: 4. この　ホテルは　駅から　ずいぶん　とおいですね。</w:t>
       </w:r>
     </w:p>
     <w:p>
       <w:r>
-        <w:t xml:space="preserve">- **Options:** </w:t>
-        <w:br/>
-        <w:t xml:space="preserve">  1. 来なかった</w:t>
-        <w:br/>
-        <w:t xml:space="preserve">  2. してしまった</w:t>
-        <w:br/>
-        <w:t xml:space="preserve">  3. 会わなかった</w:t>
-        <w:br/>
-        <w:t xml:space="preserve">  4. するつもりだった</w:t>
-        <w:br/>
-        <w:t>- **Correct Answer:** 1</w:t>
-        <w:br/>
-        <w:t>- **Student's Answer:** 2</w:t>
-        <w:br/>
-        <w:t>- **Analysis:** The student chose "してしまった," implying an unintended completion of the action. The correct choice "来なかった" means "did not come," appropriate for the context.</w:t>
-        <w:br/>
-        <w:br/>
-        <w:t>**Question 1:**</w:t>
-        <w:br/>
-        <w:t>- **Prompt:** うちの　子どもは　勉強 (べんきょう) しないで　（  　　　　　 ）　ばかりいる。</w:t>
+        <w:t>- **Student's Choice**: 2. プレゼントを　もらって、　ずいぶん　うれしかったです。</w:t>
       </w:r>
     </w:p>
     <w:p>
       <w:r>
-        <w:t xml:space="preserve">- **Options:** </w:t>
-        <w:br/>
-        <w:t xml:space="preserve">  1. あそび</w:t>
-        <w:br/>
-        <w:t xml:space="preserve">  2. あそぶ</w:t>
-        <w:br/>
-        <w:t xml:space="preserve">  3. あそばない</w:t>
-        <w:br/>
-        <w:t xml:space="preserve">  4. あそんで</w:t>
-        <w:br/>
-        <w:t>- **Correct Answer:** 4</w:t>
-        <w:br/>
-        <w:t>- **Student's Answer:** 1</w:t>
-        <w:br/>
-        <w:t>- **Analysis:** "あそび" was chosen, which is a noun form, while "あそんで" is the gerund form needed to express a continuous state of "only playing."</w:t>
+        <w:t>- **Analysis**: Misunderstanding of "ずいぶん" as an adverb for extent. In the context of distance, "ずいぶん" (quite) is properly used in the correct choice.</w:t>
         <w:br/>
         <w:br/>
-        <w:t>#### 2.2 Particle and Connector Misuse</w:t>
+        <w:t>#### 2.2 Verb Forms and Conjugation</w:t>
         <w:br/>
-        <w:br/>
-        <w:t>**Question 1:**</w:t>
-        <w:br/>
-        <w:t>- **Prompt:** 3時間だけ　仕事を　したら　10,000円　（  　　　　　 ）　もらえた。</w:t>
+        <w:t>- **Question**: 1 宿題を　したのに、　先生が　（ ）。</w:t>
       </w:r>
     </w:p>
     <w:p>
       <w:r>
-        <w:t xml:space="preserve">- **Options:** </w:t>
+        <w:t>- **Correct Answer**: 1. 来なかった</w:t>
         <w:br/>
-        <w:t xml:space="preserve">  1. し</w:t>
+        <w:t xml:space="preserve">  - **Student's Choice**: 2. してしまった</w:t>
         <w:br/>
-        <w:t xml:space="preserve">  2. に</w:t>
-        <w:br/>
-        <w:t xml:space="preserve">  3. も</w:t>
-        <w:br/>
-        <w:t xml:space="preserve">  4. で</w:t>
-        <w:br/>
-        <w:t>- **Correct Answer:** 3</w:t>
-        <w:br/>
-        <w:t>- **Student's Answer:** 4</w:t>
-        <w:br/>
-        <w:t>- **Analysis:** "で" was incorrectly used, which is typically for location or means. "も" is the correct answer, emphasizing the amount received.</w:t>
+        <w:t xml:space="preserve">  - **Analysis**: Misunderstanding of the context. The correct form indicates an expectation not met (i.e., teacher did not come).</w:t>
         <w:br/>
         <w:br/>
-        <w:t>**Question 1:**</w:t>
-        <w:br/>
-        <w:t>- **Prompt:** 雨が　少ない　（  　　　　　 ）、　やさいが　大きくなりません。</w:t>
+        <w:t>- **Question**: 1 うちの　子どもは　勉強しないで　（ ）ばかりいる。</w:t>
       </w:r>
     </w:p>
     <w:p>
       <w:r>
-        <w:t xml:space="preserve">- **Options:** </w:t>
+        <w:t>- **Correct Answer**: 4. あそんで</w:t>
         <w:br/>
-        <w:t xml:space="preserve">  1. より</w:t>
+        <w:t xml:space="preserve">  - **Student's Choice**: 1. あそび</w:t>
         <w:br/>
-        <w:t xml:space="preserve">  2. すぎて</w:t>
-        <w:br/>
-        <w:t xml:space="preserve">  3. ため</w:t>
-        <w:br/>
-        <w:t xml:space="preserve">  4. けど</w:t>
-        <w:br/>
-        <w:t>- **Correct Answer:** 3</w:t>
-        <w:br/>
-        <w:t>- **Student's Answer:** 4</w:t>
-        <w:br/>
-        <w:t>- **Analysis:** The student selected "けど," indicating contrast, while "ため" meaning "because" is needed to show causation.</w:t>
+        <w:t xml:space="preserve">  - **Analysis**: Incorrect use of verb form. "あそんで" is the te-form used appropriately here to express ongoing action.</w:t>
         <w:br/>
         <w:br/>
-        <w:t>#### 2.3 Sentence Structure and Logical Flow</w:t>
+        <w:t>#### 2.3 Comparison and Particles</w:t>
         <w:br/>
-        <w:br/>
-        <w:t>**Question 1:**</w:t>
-        <w:br/>
-        <w:t>- **Prompt:** サッカーの　試合 (しあい) は　中止になると　思っていたら　（  　　　　　 ）。</w:t>
+        <w:t>- **Question**: 1 山田さんも　背が　高いが　田中さん　（ ）高くない。</w:t>
       </w:r>
     </w:p>
     <w:p>
       <w:r>
-        <w:t xml:space="preserve">- **Options:** </w:t>
+        <w:t>- **Correct Answer**: 2. ほど</w:t>
         <w:br/>
-        <w:t xml:space="preserve">  1. 行かなかった</w:t>
+        <w:t xml:space="preserve">  - **Student's Choice**: 3. なら</w:t>
         <w:br/>
-        <w:t xml:space="preserve">  2. 行けそうだった</w:t>
-        <w:br/>
-        <w:t xml:space="preserve">  3. することになった</w:t>
-        <w:br/>
-        <w:t xml:space="preserve">  4. 中止になった</w:t>
-        <w:br/>
-        <w:t>- **Correct Answer:** 3</w:t>
-        <w:br/>
-        <w:t>- **Student's Answer:** 2</w:t>
-        <w:br/>
-        <w:t>- **Analysis:** "行けそうだった" suggests possibility, whereas "することになった" indicates the decision to proceed, aligning with the contrary expectation.</w:t>
+        <w:t xml:space="preserve">  - **Analysis**: Misuse of comparative terms. "ほど" is used for expressing the extent, while "なら" is a conditional or hypothetical particle.</w:t>
         <w:br/>
         <w:br/>
-        <w:t>**Question 1:**</w:t>
+        <w:t>#### 2.4 Expressions of Desire and Intention</w:t>
         <w:br/>
-        <w:t>- **Prompt:** 何度も　お願いしたのに、かれは　（  　　　　　 ）。</w:t>
+        <w:t>- **Question**: 1 もし　1000万円　もらったら、　わたしは　いろいろな　国を　（ ）。</w:t>
       </w:r>
     </w:p>
     <w:p>
       <w:r>
-        <w:t xml:space="preserve">- **Options:** </w:t>
+        <w:t>- **Correct Answer**: 3. 旅行したい</w:t>
         <w:br/>
-        <w:t xml:space="preserve">  1. 手伝ってはいけない</w:t>
+        <w:t xml:space="preserve">  - **Student's Choice**: 1. 旅行したがる</w:t>
         <w:br/>
-        <w:t xml:space="preserve">  2. 手伝ってくれなかった</w:t>
-        <w:br/>
-        <w:t xml:space="preserve">  3. 手伝ってくれた</w:t>
-        <w:br/>
-        <w:t xml:space="preserve">  4. 手伝ってもよかった</w:t>
-        <w:br/>
-        <w:t>- **Correct Answer:** 2</w:t>
-        <w:br/>
-        <w:t>- **Student's Answer:** 3</w:t>
-        <w:br/>
-        <w:t>- **Analysis:** "手伝ってくれた" indicates he helped, contrary to the expectation of "手伝ってくれなかった," meaning he did not help despite requests.</w:t>
+        <w:t xml:space="preserve">  - **Analysis**: Misunderstanding the expression of personal desire. "したい" is the correct form for expressing one's own desire, while "したがる" refers to another person's desire.</w:t>
         <w:br/>
         <w:br/>
-        <w:t>---</w:t>
+        <w:t>### Closing Remarks</w:t>
         <w:br/>
-        <w:br/>
-        <w:t>This analysis identifies and categorizes the student's errors, providing specific feedback on vocabulary, verb usage, particle selection, and logical sentence structure to aid targeted learning and improvement.</w:t>
+        <w:t>The student's mistakes demonstrate areas for improvement in understanding polite expressions, vocabulary context, verb conjugations, and grammatical nuances in comparative and desire expressions. Additional practice focusing on these areas will help enhance their proficiency in Japanese.</w:t>
       </w:r>
     </w:p>
     <w:sectPr>
